--- a/Documenting Your Changes-Wenjing Jia (Gia).docx
+++ b/Documenting Your Changes-Wenjing Jia (Gia).docx
@@ -108,17 +108,7 @@
           <w:szCs w:val="32"/>
           <w:lang w:val="en-US"/>
         </w:rPr>
-        <w:t>= “</w:t>
-      </w:r>
-      <w:r>
-        <w:rPr>
-          <w:rFonts w:ascii="AppleSystemUIFont" w:hAnsi="AppleSystemUIFont" w:cs="AppleSystemUIFont"/>
-          <w:kern w:val="0"/>
-          <w:sz w:val="32"/>
-          <w:szCs w:val="32"/>
-          <w:lang w:val="en-US"/>
-        </w:rPr>
-        <w:t xml:space="preserve">mail to: </w:t>
+        <w:t xml:space="preserve">= “mail to: </w:t>
       </w:r>
       <w:hyperlink r:id="rId5" w:history="1">
         <w:r>
@@ -418,27 +408,7 @@
           <w:szCs w:val="32"/>
           <w:lang w:val="en-US"/>
         </w:rPr>
-        <w:t xml:space="preserve">I modify the </w:t>
-      </w:r>
-      <w:r>
-        <w:rPr>
-          <w:rFonts w:ascii="AppleSystemUIFont" w:hAnsi="AppleSystemUIFont" w:cs="AppleSystemUIFont"/>
-          <w:kern w:val="0"/>
-          <w:sz w:val="32"/>
-          <w:szCs w:val="32"/>
-          <w:lang w:val="en-US"/>
-        </w:rPr>
-        <w:t>mistakes,</w:t>
-      </w:r>
-      <w:r>
-        <w:rPr>
-          <w:rFonts w:ascii="AppleSystemUIFont" w:hAnsi="AppleSystemUIFont" w:cs="AppleSystemUIFont"/>
-          <w:kern w:val="0"/>
-          <w:sz w:val="32"/>
-          <w:szCs w:val="32"/>
-          <w:lang w:val="en-US"/>
-        </w:rPr>
-        <w:t xml:space="preserve"> and image could be shown on the website normally.</w:t>
+        <w:t>I modify the mistakes, and image could be shown on the website normally.</w:t>
       </w:r>
     </w:p>
     <w:p>
@@ -539,12 +509,24 @@
       <w:r>
         <w:rPr>
           <w:rFonts w:ascii="AppleSystemUIFont" w:hAnsi="AppleSystemUIFont" w:cs="AppleSystemUIFont"/>
-          <w:kern w:val="0"/>
-          <w:sz w:val="32"/>
-          <w:szCs w:val="32"/>
-          <w:lang w:val="en-US"/>
-        </w:rPr>
-        <w:t>Change 3: Find my husband who is web developer, help me to add &lt;</w:t>
+          <w:b/>
+          <w:bCs/>
+          <w:kern w:val="0"/>
+          <w:sz w:val="32"/>
+          <w:szCs w:val="32"/>
+          <w:lang w:val="en-US"/>
+        </w:rPr>
+        <w:t>Change 3:</w:t>
+      </w:r>
+      <w:r>
+        <w:rPr>
+          <w:rFonts w:ascii="AppleSystemUIFont" w:hAnsi="AppleSystemUIFont" w:cs="AppleSystemUIFont"/>
+          <w:kern w:val="0"/>
+          <w:sz w:val="32"/>
+          <w:szCs w:val="32"/>
+          <w:lang w:val="en-US"/>
+        </w:rPr>
+        <w:t xml:space="preserve"> Find my husband who is web developer, help me to add &lt;</w:t>
       </w:r>
       <w:proofErr w:type="spellStart"/>
       <w:r>
